--- a/정리할 파일/파일 설치 방법.docx
+++ b/정리할 파일/파일 설치 방법.docx
@@ -29,6 +29,62 @@
     </w:p>
     <w:p>
       <w:pPr>
+        <w:ind w:left="400"/>
+      </w:pPr>
+      <w:r>
+        <w:t>01_jdk-8u321-windows-x64</w:t>
+      </w:r>
+    </w:p>
+    <w:p>
+      <w:r>
+        <w:rPr>
+          <w:rFonts w:hint="eastAsia"/>
+        </w:rPr>
+        <w:t xml:space="preserve">환경변수 설정 </w:t>
+      </w:r>
+    </w:p>
+    <w:p>
+      <w:pPr>
+        <w:rPr>
+          <w:rFonts w:hint="eastAsia"/>
+        </w:rPr>
+      </w:pPr>
+      <w:r>
+        <w:rPr>
+          <w:rFonts w:hint="eastAsia"/>
+        </w:rPr>
+        <w:t xml:space="preserve"> </w:t>
+      </w:r>
+      <w:r>
+        <w:t>JAVA_HOME="C:\Program Files\Java\jdk1.8.0_321"</w:t>
+      </w:r>
+    </w:p>
+    <w:p>
+      <w:r>
+        <w:rPr>
+          <w:rFonts w:hint="eastAsia"/>
+        </w:rPr>
+        <w:t>path설정</w:t>
+      </w:r>
+    </w:p>
+    <w:p>
+      <w:pPr>
+        <w:ind w:firstLineChars="100" w:firstLine="200"/>
+      </w:pPr>
+      <w:r>
+        <w:t>;%JAVA_HOME%\bin</w:t>
+      </w:r>
+    </w:p>
+    <w:p>
+      <w:pPr>
+        <w:ind w:firstLineChars="100" w:firstLine="200"/>
+        <w:rPr>
+          <w:rFonts w:hint="eastAsia"/>
+        </w:rPr>
+      </w:pPr>
+    </w:p>
+    <w:p>
+      <w:pPr>
         <w:pStyle w:val="a5"/>
         <w:numPr>
           <w:ilvl w:val="0"/>
@@ -40,7 +96,35 @@
         <w:rPr>
           <w:rFonts w:hint="eastAsia"/>
         </w:rPr>
-        <w:t>이클립스</w:t>
+        <w:t xml:space="preserve">깃허브 </w:t>
+      </w:r>
+    </w:p>
+    <w:p>
+      <w:pPr>
+        <w:ind w:firstLineChars="100" w:firstLine="200"/>
+      </w:pPr>
+      <w:r>
+        <w:t>git-scm</w:t>
+      </w:r>
+      <w:r>
+        <w:rPr>
+          <w:rFonts w:hint="eastAsia"/>
+        </w:rPr>
+        <w:t>다운</w:t>
+      </w:r>
+    </w:p>
+    <w:p>
+      <w:pPr>
+        <w:ind w:firstLineChars="100" w:firstLine="200"/>
+        <w:rPr>
+          <w:rFonts w:hint="eastAsia"/>
+        </w:rPr>
+      </w:pPr>
+      <w:r>
+        <w:rPr>
+          <w:rFonts w:hint="eastAsia"/>
+        </w:rPr>
+        <w:t xml:space="preserve"> </w:t>
       </w:r>
     </w:p>
     <w:p>
@@ -51,13 +135,30 @@
           <w:numId w:val="1"/>
         </w:numPr>
         <w:ind w:leftChars="0"/>
-      </w:pPr>
-      <w:r>
-        <w:rPr>
-          <w:rFonts w:hint="eastAsia"/>
-        </w:rPr>
-        <w:t>오라클</w:t>
-      </w:r>
+        <w:rPr>
+          <w:rFonts w:hint="eastAsia"/>
+        </w:rPr>
+      </w:pPr>
+      <w:r>
+        <w:rPr>
+          <w:rFonts w:hint="eastAsia"/>
+        </w:rPr>
+        <w:t>이클립스</w:t>
+      </w:r>
+    </w:p>
+    <w:p>
+      <w:r>
+        <w:t>02_eclipse-2020-06-R</w:t>
+      </w:r>
+    </w:p>
+    <w:p>
+      <w:pPr>
+        <w:rPr>
+          <w:rFonts w:hint="eastAsia"/>
+        </w:rPr>
+      </w:pPr>
+      <w:bookmarkStart w:id="0" w:name="_GoBack"/>
+      <w:bookmarkEnd w:id="0"/>
     </w:p>
     <w:p>
       <w:pPr>
@@ -67,19 +168,109 @@
           <w:numId w:val="1"/>
         </w:numPr>
         <w:ind w:leftChars="0"/>
-        <w:rPr>
-          <w:rFonts w:hint="eastAsia"/>
-        </w:rPr>
-      </w:pPr>
-      <w:r>
-        <w:t>S</w:t>
-      </w:r>
-      <w:r>
-        <w:rPr>
-          <w:rFonts w:hint="eastAsia"/>
-        </w:rPr>
-        <w:t>qldeveloper</w:t>
-      </w:r>
+      </w:pPr>
+      <w:r>
+        <w:rPr>
+          <w:rFonts w:hint="eastAsia"/>
+        </w:rPr>
+        <w:t>오라클</w:t>
+      </w:r>
+    </w:p>
+    <w:p>
+      <w:r>
+        <w:t>OracleXE112_Win64</w:t>
+      </w:r>
+    </w:p>
+    <w:p>
+      <w:pPr>
+        <w:pStyle w:val="a5"/>
+        <w:numPr>
+          <w:ilvl w:val="0"/>
+          <w:numId w:val="2"/>
+        </w:numPr>
+        <w:spacing w:after="0" w:line="240" w:lineRule="auto"/>
+        <w:ind w:leftChars="0"/>
+      </w:pPr>
+      <w:hyperlink r:id="rId7" w:history="1">
+        <w:r>
+          <w:rPr>
+            <w:rStyle w:val="a6"/>
+          </w:rPr>
+          <w:t>https://www.oracle.com/downloads/</w:t>
+        </w:r>
+      </w:hyperlink>
+      <w:r>
+        <w:t xml:space="preserve"> </w:t>
+      </w:r>
+    </w:p>
+    <w:p>
+      <w:pPr>
+        <w:pStyle w:val="a5"/>
+        <w:numPr>
+          <w:ilvl w:val="1"/>
+          <w:numId w:val="2"/>
+        </w:numPr>
+        <w:spacing w:after="0" w:line="240" w:lineRule="auto"/>
+        <w:ind w:leftChars="0"/>
+      </w:pPr>
+      <w:r>
+        <w:rPr>
+          <w:rFonts w:hint="eastAsia"/>
+        </w:rPr>
+        <w:t>오라클</w:t>
+      </w:r>
+      <w:r>
+        <w:t>11g XE:</w:t>
+      </w:r>
+    </w:p>
+    <w:p>
+      <w:pPr>
+        <w:spacing w:after="0" w:line="240" w:lineRule="auto"/>
+        <w:ind w:leftChars="800" w:left="1600"/>
+      </w:pPr>
+      <w:hyperlink r:id="rId8" w:history="1">
+        <w:r>
+          <w:rPr>
+            <w:rStyle w:val="a6"/>
+          </w:rPr>
+          <w:t>https://www.oracle.com/database/technologies/xe-prior-release-downloads.html</w:t>
+        </w:r>
+      </w:hyperlink>
+      <w:r>
+        <w:t xml:space="preserve">  </w:t>
+      </w:r>
+    </w:p>
+    <w:p>
+      <w:pPr>
+        <w:pStyle w:val="a5"/>
+        <w:numPr>
+          <w:ilvl w:val="1"/>
+          <w:numId w:val="2"/>
+        </w:numPr>
+        <w:spacing w:after="0" w:line="240" w:lineRule="auto"/>
+        <w:ind w:leftChars="0"/>
+      </w:pPr>
+      <w:r>
+        <w:t xml:space="preserve">SQL Developer </w:t>
+      </w:r>
+      <w:hyperlink r:id="rId9" w:history="1">
+        <w:r>
+          <w:rPr>
+            <w:rStyle w:val="a6"/>
+          </w:rPr>
+          <w:t>https://www.oracle.com/tools/downloads/sqldev-downloads.html</w:t>
+        </w:r>
+      </w:hyperlink>
+      <w:r>
+        <w:t xml:space="preserve"> </w:t>
+      </w:r>
+    </w:p>
+    <w:p>
+      <w:pPr>
+        <w:rPr>
+          <w:rFonts w:hint="eastAsia"/>
+        </w:rPr>
+      </w:pPr>
     </w:p>
     <w:p>
       <w:pPr>
@@ -91,11 +282,21 @@
         <w:ind w:leftChars="0"/>
       </w:pPr>
       <w:r>
-        <w:rPr>
-          <w:rFonts w:hint="eastAsia"/>
-        </w:rPr>
-        <w:t>비주얼 스튜디오</w:t>
-      </w:r>
+        <w:t>S</w:t>
+      </w:r>
+      <w:r>
+        <w:rPr>
+          <w:rFonts w:hint="eastAsia"/>
+        </w:rPr>
+        <w:t>qldeveloper</w:t>
+      </w:r>
+    </w:p>
+    <w:p>
+      <w:pPr>
+        <w:rPr>
+          <w:rFonts w:hint="eastAsia"/>
+        </w:rPr>
+      </w:pPr>
     </w:p>
     <w:p>
       <w:pPr>
@@ -110,10 +311,15 @@
         <w:rPr>
           <w:rFonts w:hint="eastAsia"/>
         </w:rPr>
-        <w:t>톰켓</w:t>
-      </w:r>
-      <w:bookmarkStart w:id="0" w:name="_GoBack"/>
-      <w:bookmarkEnd w:id="0"/>
+        <w:t>비주얼 스튜디오</w:t>
+      </w:r>
+    </w:p>
+    <w:p>
+      <w:pPr>
+        <w:rPr>
+          <w:rFonts w:hint="eastAsia"/>
+        </w:rPr>
+      </w:pPr>
     </w:p>
     <w:p>
       <w:pPr>
@@ -131,7 +337,17 @@
         <w:rPr>
           <w:rFonts w:hint="eastAsia"/>
         </w:rPr>
-        <w:t>이클립스 ee</w:t>
+        <w:t>톰켓</w:t>
+      </w:r>
+    </w:p>
+    <w:p>
+      <w:pPr>
+        <w:rPr>
+          <w:rFonts w:hint="eastAsia"/>
+        </w:rPr>
+      </w:pPr>
+      <w:r>
+        <w:t>apache-tomcat-9.0.63-windows-x64</w:t>
       </w:r>
     </w:p>
     <w:p>
@@ -144,6 +360,30 @@
         <w:ind w:leftChars="0"/>
       </w:pPr>
       <w:r>
+        <w:rPr>
+          <w:rFonts w:hint="eastAsia"/>
+        </w:rPr>
+        <w:t>이클립스 ee</w:t>
+      </w:r>
+    </w:p>
+    <w:p>
+      <w:pPr>
+        <w:rPr>
+          <w:rFonts w:hint="eastAsia"/>
+        </w:rPr>
+      </w:pPr>
+    </w:p>
+    <w:p>
+      <w:pPr>
+        <w:pStyle w:val="a5"/>
+        <w:numPr>
+          <w:ilvl w:val="0"/>
+          <w:numId w:val="1"/>
+        </w:numPr>
+        <w:ind w:leftChars="0"/>
+      </w:pPr>
+      <w:r>
+        <w:lastRenderedPageBreak/>
         <w:t>기타 Exerd</w:t>
       </w:r>
       <w:r>
@@ -152,6 +392,36 @@
         </w:rPr>
         <w:t>, 자동완성</w:t>
       </w:r>
+    </w:p>
+    <w:p>
+      <w:pPr>
+        <w:pStyle w:val="a5"/>
+        <w:ind w:leftChars="0" w:left="760"/>
+      </w:pPr>
+    </w:p>
+    <w:p>
+      <w:pPr>
+        <w:pStyle w:val="a5"/>
+        <w:ind w:leftChars="0" w:left="760"/>
+      </w:pPr>
+    </w:p>
+    <w:p>
+      <w:pPr>
+        <w:pStyle w:val="a5"/>
+        <w:ind w:leftChars="0" w:left="760"/>
+      </w:pPr>
+    </w:p>
+    <w:p>
+      <w:pPr>
+        <w:pStyle w:val="a5"/>
+        <w:ind w:leftChars="0" w:left="760"/>
+      </w:pPr>
+    </w:p>
+    <w:p>
+      <w:pPr>
+        <w:pStyle w:val="a5"/>
+        <w:ind w:leftChars="0" w:left="760"/>
+      </w:pPr>
     </w:p>
     <w:p>
       <w:pPr>
@@ -164,7 +434,7 @@
     </w:p>
     <w:sectPr>
       <w:pgSz w:w="11906" w:h="16838"/>
-      <w:pgMar w:top="1701" w:right="1440" w:bottom="1440" w:left="1440" w:header="851" w:footer="992" w:gutter="0"/>
+      <w:pgMar w:top="720" w:right="720" w:bottom="720" w:left="720" w:header="851" w:footer="992" w:gutter="0"/>
       <w:cols w:space="425"/>
       <w:docGrid w:linePitch="360"/>
     </w:sectPr>
@@ -313,8 +583,124 @@
       </w:pPr>
     </w:lvl>
   </w:abstractNum>
+  <w:abstractNum w:abstractNumId="1" w15:restartNumberingAfterBreak="0">
+    <w:nsid w:val="382A7337"/>
+    <w:multiLevelType w:val="hybridMultilevel"/>
+    <w:tmpl w:val="3CA277AE"/>
+    <w:lvl w:ilvl="0" w:tplc="426E042E">
+      <w:start w:val="1"/>
+      <w:numFmt w:val="bullet"/>
+      <w:lvlText w:val="★"/>
+      <w:lvlJc w:val="left"/>
+      <w:pPr>
+        <w:ind w:left="760" w:hanging="360"/>
+      </w:pPr>
+      <w:rPr>
+        <w:rFonts w:ascii="맑은 고딕" w:eastAsia="맑은 고딕" w:hAnsi="맑은 고딕" w:cstheme="minorBidi" w:hint="eastAsia"/>
+      </w:rPr>
+    </w:lvl>
+    <w:lvl w:ilvl="1" w:tplc="0409000F">
+      <w:start w:val="1"/>
+      <w:numFmt w:val="decimal"/>
+      <w:lvlText w:val="%2."/>
+      <w:lvlJc w:val="left"/>
+      <w:pPr>
+        <w:ind w:left="1200" w:hanging="400"/>
+      </w:pPr>
+      <w:rPr>
+        <w:rFonts w:hint="default"/>
+      </w:rPr>
+    </w:lvl>
+    <w:lvl w:ilvl="2" w:tplc="04090005" w:tentative="1">
+      <w:start w:val="1"/>
+      <w:numFmt w:val="bullet"/>
+      <w:lvlText w:val=""/>
+      <w:lvlJc w:val="left"/>
+      <w:pPr>
+        <w:ind w:left="1600" w:hanging="400"/>
+      </w:pPr>
+      <w:rPr>
+        <w:rFonts w:ascii="Wingdings" w:hAnsi="Wingdings" w:hint="default"/>
+      </w:rPr>
+    </w:lvl>
+    <w:lvl w:ilvl="3" w:tplc="04090001" w:tentative="1">
+      <w:start w:val="1"/>
+      <w:numFmt w:val="bullet"/>
+      <w:lvlText w:val=""/>
+      <w:lvlJc w:val="left"/>
+      <w:pPr>
+        <w:ind w:left="2000" w:hanging="400"/>
+      </w:pPr>
+      <w:rPr>
+        <w:rFonts w:ascii="Wingdings" w:hAnsi="Wingdings" w:hint="default"/>
+      </w:rPr>
+    </w:lvl>
+    <w:lvl w:ilvl="4" w:tplc="04090003" w:tentative="1">
+      <w:start w:val="1"/>
+      <w:numFmt w:val="bullet"/>
+      <w:lvlText w:val=""/>
+      <w:lvlJc w:val="left"/>
+      <w:pPr>
+        <w:ind w:left="2400" w:hanging="400"/>
+      </w:pPr>
+      <w:rPr>
+        <w:rFonts w:ascii="Wingdings" w:hAnsi="Wingdings" w:hint="default"/>
+      </w:rPr>
+    </w:lvl>
+    <w:lvl w:ilvl="5" w:tplc="04090005" w:tentative="1">
+      <w:start w:val="1"/>
+      <w:numFmt w:val="bullet"/>
+      <w:lvlText w:val=""/>
+      <w:lvlJc w:val="left"/>
+      <w:pPr>
+        <w:ind w:left="2800" w:hanging="400"/>
+      </w:pPr>
+      <w:rPr>
+        <w:rFonts w:ascii="Wingdings" w:hAnsi="Wingdings" w:hint="default"/>
+      </w:rPr>
+    </w:lvl>
+    <w:lvl w:ilvl="6" w:tplc="04090001" w:tentative="1">
+      <w:start w:val="1"/>
+      <w:numFmt w:val="bullet"/>
+      <w:lvlText w:val=""/>
+      <w:lvlJc w:val="left"/>
+      <w:pPr>
+        <w:ind w:left="3200" w:hanging="400"/>
+      </w:pPr>
+      <w:rPr>
+        <w:rFonts w:ascii="Wingdings" w:hAnsi="Wingdings" w:hint="default"/>
+      </w:rPr>
+    </w:lvl>
+    <w:lvl w:ilvl="7" w:tplc="04090003" w:tentative="1">
+      <w:start w:val="1"/>
+      <w:numFmt w:val="bullet"/>
+      <w:lvlText w:val=""/>
+      <w:lvlJc w:val="left"/>
+      <w:pPr>
+        <w:ind w:left="3600" w:hanging="400"/>
+      </w:pPr>
+      <w:rPr>
+        <w:rFonts w:ascii="Wingdings" w:hAnsi="Wingdings" w:hint="default"/>
+      </w:rPr>
+    </w:lvl>
+    <w:lvl w:ilvl="8" w:tplc="04090005" w:tentative="1">
+      <w:start w:val="1"/>
+      <w:numFmt w:val="bullet"/>
+      <w:lvlText w:val=""/>
+      <w:lvlJc w:val="left"/>
+      <w:pPr>
+        <w:ind w:left="4000" w:hanging="400"/>
+      </w:pPr>
+      <w:rPr>
+        <w:rFonts w:ascii="Wingdings" w:hAnsi="Wingdings" w:hint="default"/>
+      </w:rPr>
+    </w:lvl>
+  </w:abstractNum>
   <w:num w:numId="1">
     <w:abstractNumId w:val="0"/>
+  </w:num>
+  <w:num w:numId="2">
+    <w:abstractNumId w:val="1"/>
   </w:num>
 </w:numbering>
 </file>
@@ -801,6 +1187,29 @@
       <w:ind w:leftChars="400" w:left="800"/>
     </w:pPr>
   </w:style>
+  <w:style w:type="character" w:styleId="a6">
+    <w:name w:val="Hyperlink"/>
+    <w:basedOn w:val="a0"/>
+    <w:uiPriority w:val="99"/>
+    <w:unhideWhenUsed/>
+    <w:rsid w:val="002C0546"/>
+    <w:rPr>
+      <w:color w:val="0563C1" w:themeColor="hyperlink"/>
+      <w:u w:val="single"/>
+    </w:rPr>
+  </w:style>
+  <w:style w:type="character" w:styleId="a7">
+    <w:name w:val="FollowedHyperlink"/>
+    <w:basedOn w:val="a0"/>
+    <w:uiPriority w:val="99"/>
+    <w:semiHidden/>
+    <w:unhideWhenUsed/>
+    <w:rsid w:val="002C0546"/>
+    <w:rPr>
+      <w:color w:val="954F72" w:themeColor="followedHyperlink"/>
+      <w:u w:val="single"/>
+    </w:rPr>
+  </w:style>
 </w:styles>
 </file>
 
